--- a/jobsheets/ใบสั่งงาน(u2).docx
+++ b/jobsheets/ใบสั่งงาน(u2).docx
@@ -11,8 +11,8 @@
       </w:tblPr>
       <w:tblGrid>
         <w:gridCol w:w="1626"/>
-        <w:gridCol w:w="2209"/>
-        <w:gridCol w:w="3702"/>
+        <w:gridCol w:w="2213"/>
+        <w:gridCol w:w="3698"/>
         <w:gridCol w:w="1597"/>
       </w:tblGrid>
       <w:tr>
@@ -115,18 +115,7 @@
                 <w:szCs w:val="32"/>
                 <w:cs/>
               </w:rPr>
-              <w:t>ใบ</w:t>
-            </w:r>
-            <w:r>
-              <w:rPr>
-                <w:rFonts w:ascii="TH SarabunPSK" w:hAnsi="TH SarabunPSK" w:cs="TH SarabunPSK" w:hint="cs"/>
-                <w:b/>
-                <w:bCs/>
-                <w:sz w:val="32"/>
-                <w:szCs w:val="32"/>
-                <w:cs/>
-              </w:rPr>
-              <w:t>สั่งงาน</w:t>
+              <w:t>ใบสั่งงาน</w:t>
             </w:r>
           </w:p>
         </w:tc>
@@ -157,6 +146,16 @@
                 <w:cs/>
               </w:rPr>
               <w:t>หน้าที่</w:t>
+            </w:r>
+            <w:r>
+              <w:rPr>
+                <w:rFonts w:ascii="TH SarabunPSK" w:hAnsi="TH SarabunPSK" w:cs="TH SarabunPSK"/>
+                <w:b/>
+                <w:bCs/>
+                <w:sz w:val="32"/>
+                <w:szCs w:val="32"/>
+              </w:rPr>
+              <w:t xml:space="preserve"> 1</w:t>
             </w:r>
           </w:p>
         </w:tc>
@@ -316,20 +315,7 @@
                 <w:szCs w:val="32"/>
                 <w:cs/>
               </w:rPr>
-              <w:t>หน่วยที่ 2</w:t>
-            </w:r>
-            <w:bookmarkStart w:id="0" w:name="_GoBack"/>
-            <w:bookmarkEnd w:id="0"/>
-            <w:r>
-              <w:rPr>
-                <w:rFonts w:ascii="TH SarabunPSK" w:hAnsi="TH SarabunPSK" w:cs="TH SarabunPSK" w:hint="cs"/>
-                <w:b/>
-                <w:bCs/>
-                <w:sz w:val="32"/>
-                <w:szCs w:val="32"/>
-                <w:cs/>
-              </w:rPr>
-              <w:t xml:space="preserve"> </w:t>
+              <w:t xml:space="preserve">หน่วยที่ 2 </w:t>
             </w:r>
           </w:p>
         </w:tc>
@@ -363,8 +349,433 @@
             <w:pPr>
               <w:rPr>
                 <w:rFonts w:ascii="TH SarabunPSK" w:hAnsi="TH SarabunPSK" w:cs="TH SarabunPSK"/>
-                <w:b/>
-                <w:bCs/>
+                <w:sz w:val="32"/>
+                <w:szCs w:val="32"/>
+              </w:rPr>
+            </w:pPr>
+          </w:p>
+          <w:p>
+            <w:pPr>
+              <w:rPr>
+                <w:rFonts w:ascii="TH SarabunPSK" w:hAnsi="TH SarabunPSK" w:cs="TH SarabunPSK" w:hint="cs"/>
+                <w:sz w:val="32"/>
+                <w:szCs w:val="32"/>
+              </w:rPr>
+            </w:pPr>
+            <w:r>
+              <w:rPr>
+                <w:rFonts w:ascii="TH SarabunPSK" w:hAnsi="TH SarabunPSK" w:cs="TH SarabunPSK" w:hint="cs"/>
+                <w:sz w:val="32"/>
+                <w:szCs w:val="32"/>
+                <w:cs/>
+              </w:rPr>
+              <w:t xml:space="preserve">1. จงเขียนรูปแบบไวยากรณ์ของภาษา </w:t>
+            </w:r>
+            <w:r>
+              <w:rPr>
+                <w:rFonts w:ascii="TH SarabunPSK" w:hAnsi="TH SarabunPSK" w:cs="TH SarabunPSK"/>
+                <w:sz w:val="32"/>
+                <w:szCs w:val="32"/>
+              </w:rPr>
+              <w:t xml:space="preserve">PHP </w:t>
+            </w:r>
+            <w:r>
+              <w:rPr>
+                <w:rFonts w:ascii="TH SarabunPSK" w:hAnsi="TH SarabunPSK" w:cs="TH SarabunPSK" w:hint="cs"/>
+                <w:sz w:val="32"/>
+                <w:szCs w:val="32"/>
+                <w:cs/>
+              </w:rPr>
+              <w:t>ทั้ง 2 แบบ</w:t>
+            </w:r>
+          </w:p>
+          <w:p>
+            <w:pPr>
+              <w:rPr>
+                <w:rFonts w:ascii="TH SarabunPSK" w:hAnsi="TH SarabunPSK" w:cs="TH SarabunPSK" w:hint="cs"/>
+                <w:sz w:val="32"/>
+                <w:szCs w:val="32"/>
+              </w:rPr>
+            </w:pPr>
+          </w:p>
+          <w:p>
+            <w:pPr>
+              <w:rPr>
+                <w:rFonts w:ascii="TH SarabunPSK" w:hAnsi="TH SarabunPSK" w:cs="TH SarabunPSK" w:hint="cs"/>
+                <w:sz w:val="32"/>
+                <w:szCs w:val="32"/>
+              </w:rPr>
+            </w:pPr>
+          </w:p>
+          <w:p>
+            <w:pPr>
+              <w:rPr>
+                <w:rFonts w:ascii="TH SarabunPSK" w:hAnsi="TH SarabunPSK" w:cs="TH SarabunPSK" w:hint="cs"/>
+                <w:sz w:val="32"/>
+                <w:szCs w:val="32"/>
+              </w:rPr>
+            </w:pPr>
+          </w:p>
+          <w:p>
+            <w:pPr>
+              <w:rPr>
+                <w:rFonts w:ascii="TH SarabunPSK" w:hAnsi="TH SarabunPSK" w:cs="TH SarabunPSK" w:hint="cs"/>
+                <w:sz w:val="32"/>
+                <w:szCs w:val="32"/>
+              </w:rPr>
+            </w:pPr>
+          </w:p>
+          <w:p>
+            <w:pPr>
+              <w:rPr>
+                <w:rFonts w:ascii="TH SarabunPSK" w:hAnsi="TH SarabunPSK" w:cs="TH SarabunPSK" w:hint="cs"/>
+                <w:sz w:val="32"/>
+                <w:szCs w:val="32"/>
+              </w:rPr>
+            </w:pPr>
+          </w:p>
+          <w:p>
+            <w:pPr>
+              <w:rPr>
+                <w:rFonts w:ascii="TH SarabunPSK" w:hAnsi="TH SarabunPSK" w:cs="TH SarabunPSK" w:hint="cs"/>
+                <w:sz w:val="32"/>
+                <w:szCs w:val="32"/>
+              </w:rPr>
+            </w:pPr>
+          </w:p>
+          <w:p>
+            <w:pPr>
+              <w:rPr>
+                <w:rFonts w:ascii="TH SarabunPSK" w:hAnsi="TH SarabunPSK" w:cs="TH SarabunPSK" w:hint="cs"/>
+                <w:sz w:val="32"/>
+                <w:szCs w:val="32"/>
+              </w:rPr>
+            </w:pPr>
+          </w:p>
+          <w:p>
+            <w:pPr>
+              <w:rPr>
+                <w:rFonts w:ascii="TH SarabunPSK" w:hAnsi="TH SarabunPSK" w:cs="TH SarabunPSK" w:hint="cs"/>
+                <w:sz w:val="32"/>
+                <w:szCs w:val="32"/>
+              </w:rPr>
+            </w:pPr>
+            <w:r>
+              <w:rPr>
+                <w:rFonts w:ascii="TH SarabunPSK" w:hAnsi="TH SarabunPSK" w:cs="TH SarabunPSK" w:hint="cs"/>
+                <w:sz w:val="32"/>
+                <w:szCs w:val="32"/>
+                <w:cs/>
+              </w:rPr>
+              <w:t>2. จงเขียนโปรแกรมที่มีตัวแปร จำนวน 5 แบบ โดยถูกต้องตามกฎในการตั้งชื่อตัวแปร</w:t>
+            </w:r>
+          </w:p>
+          <w:p>
+            <w:pPr>
+              <w:ind w:left="720"/>
+              <w:rPr>
+                <w:rFonts w:ascii="TH SarabunPSK" w:hAnsi="TH SarabunPSK" w:cs="TH SarabunPSK"/>
+                <w:sz w:val="32"/>
+                <w:szCs w:val="32"/>
+              </w:rPr>
+            </w:pPr>
+            <w:r>
+              <w:rPr>
+                <w:rFonts w:ascii="TH SarabunPSK" w:hAnsi="TH SarabunPSK" w:cs="TH SarabunPSK"/>
+                <w:sz w:val="32"/>
+                <w:szCs w:val="32"/>
+              </w:rPr>
+              <w:t>2.1 ………………………………………………………………..</w:t>
+            </w:r>
+          </w:p>
+          <w:p>
+            <w:pPr>
+              <w:ind w:left="720"/>
+              <w:rPr>
+                <w:rFonts w:ascii="TH SarabunPSK" w:hAnsi="TH SarabunPSK" w:cs="TH SarabunPSK"/>
+                <w:sz w:val="32"/>
+                <w:szCs w:val="32"/>
+              </w:rPr>
+            </w:pPr>
+            <w:r>
+              <w:rPr>
+                <w:rFonts w:ascii="TH SarabunPSK" w:hAnsi="TH SarabunPSK" w:cs="TH SarabunPSK"/>
+                <w:sz w:val="32"/>
+                <w:szCs w:val="32"/>
+              </w:rPr>
+              <w:t>2.2 ………………………………………………………………..</w:t>
+            </w:r>
+          </w:p>
+          <w:p>
+            <w:pPr>
+              <w:ind w:left="720"/>
+              <w:rPr>
+                <w:rFonts w:ascii="TH SarabunPSK" w:hAnsi="TH SarabunPSK" w:cs="TH SarabunPSK"/>
+                <w:sz w:val="32"/>
+                <w:szCs w:val="32"/>
+              </w:rPr>
+            </w:pPr>
+            <w:r>
+              <w:rPr>
+                <w:rFonts w:ascii="TH SarabunPSK" w:hAnsi="TH SarabunPSK" w:cs="TH SarabunPSK"/>
+                <w:sz w:val="32"/>
+                <w:szCs w:val="32"/>
+              </w:rPr>
+              <w:t>2.3 ………………………………………………………………..</w:t>
+            </w:r>
+          </w:p>
+          <w:p>
+            <w:pPr>
+              <w:ind w:left="720"/>
+              <w:rPr>
+                <w:rFonts w:ascii="TH SarabunPSK" w:hAnsi="TH SarabunPSK" w:cs="TH SarabunPSK"/>
+                <w:sz w:val="32"/>
+                <w:szCs w:val="32"/>
+              </w:rPr>
+            </w:pPr>
+            <w:r>
+              <w:rPr>
+                <w:rFonts w:ascii="TH SarabunPSK" w:hAnsi="TH SarabunPSK" w:cs="TH SarabunPSK"/>
+                <w:sz w:val="32"/>
+                <w:szCs w:val="32"/>
+              </w:rPr>
+              <w:t>2.4 ………………………………………………………………..</w:t>
+            </w:r>
+          </w:p>
+          <w:p>
+            <w:pPr>
+              <w:ind w:left="720"/>
+              <w:rPr>
+                <w:rFonts w:ascii="TH SarabunPSK" w:hAnsi="TH SarabunPSK" w:cs="TH SarabunPSK"/>
+                <w:sz w:val="32"/>
+                <w:szCs w:val="32"/>
+              </w:rPr>
+            </w:pPr>
+            <w:r>
+              <w:rPr>
+                <w:rFonts w:ascii="TH SarabunPSK" w:hAnsi="TH SarabunPSK" w:cs="TH SarabunPSK"/>
+                <w:sz w:val="32"/>
+                <w:szCs w:val="32"/>
+              </w:rPr>
+              <w:t>2.5 ………………………………………………………………..</w:t>
+            </w:r>
+          </w:p>
+          <w:p>
+            <w:pPr>
+              <w:rPr>
+                <w:rFonts w:ascii="TH SarabunPSK" w:hAnsi="TH SarabunPSK" w:cs="TH SarabunPSK"/>
+                <w:sz w:val="32"/>
+                <w:szCs w:val="32"/>
+              </w:rPr>
+            </w:pPr>
+          </w:p>
+          <w:p>
+            <w:pPr>
+              <w:rPr>
+                <w:rFonts w:ascii="TH SarabunPSK" w:hAnsi="TH SarabunPSK" w:cs="TH SarabunPSK" w:hint="cs"/>
+                <w:sz w:val="32"/>
+                <w:szCs w:val="32"/>
+              </w:rPr>
+            </w:pPr>
+            <w:r>
+              <w:rPr>
+                <w:rFonts w:ascii="TH SarabunPSK" w:hAnsi="TH SarabunPSK" w:cs="TH SarabunPSK"/>
+                <w:sz w:val="32"/>
+                <w:szCs w:val="32"/>
+              </w:rPr>
+              <w:t xml:space="preserve">3. </w:t>
+            </w:r>
+            <w:r>
+              <w:rPr>
+                <w:rFonts w:ascii="TH SarabunPSK" w:hAnsi="TH SarabunPSK" w:cs="TH SarabunPSK" w:hint="cs"/>
+                <w:sz w:val="32"/>
+                <w:szCs w:val="32"/>
+                <w:cs/>
+              </w:rPr>
+              <w:t>จงเขียนโปรแกรม ที่แสดงการใช้งาน การกำหนดหมายเหตุ ทั้ง 3 แบบ</w:t>
+            </w:r>
+          </w:p>
+          <w:p>
+            <w:pPr>
+              <w:rPr>
+                <w:rFonts w:ascii="TH SarabunPSK" w:hAnsi="TH SarabunPSK" w:cs="TH SarabunPSK" w:hint="cs"/>
+                <w:sz w:val="32"/>
+                <w:szCs w:val="32"/>
+              </w:rPr>
+            </w:pPr>
+          </w:p>
+          <w:p>
+            <w:pPr>
+              <w:rPr>
+                <w:rFonts w:ascii="TH SarabunPSK" w:hAnsi="TH SarabunPSK" w:cs="TH SarabunPSK"/>
+                <w:sz w:val="32"/>
+                <w:szCs w:val="32"/>
+              </w:rPr>
+            </w:pPr>
+          </w:p>
+          <w:p>
+            <w:pPr>
+              <w:rPr>
+                <w:rFonts w:ascii="TH SarabunPSK" w:hAnsi="TH SarabunPSK" w:cs="TH SarabunPSK" w:hint="cs"/>
+                <w:sz w:val="32"/>
+                <w:szCs w:val="32"/>
+              </w:rPr>
+            </w:pPr>
+          </w:p>
+          <w:p>
+            <w:pPr>
+              <w:rPr>
+                <w:rFonts w:ascii="TH SarabunPSK" w:hAnsi="TH SarabunPSK" w:cs="TH SarabunPSK" w:hint="cs"/>
+                <w:sz w:val="32"/>
+                <w:szCs w:val="32"/>
+              </w:rPr>
+            </w:pPr>
+          </w:p>
+          <w:p>
+            <w:pPr>
+              <w:rPr>
+                <w:rFonts w:ascii="TH SarabunPSK" w:hAnsi="TH SarabunPSK" w:cs="TH SarabunPSK" w:hint="cs"/>
+                <w:sz w:val="32"/>
+                <w:szCs w:val="32"/>
+              </w:rPr>
+            </w:pPr>
+          </w:p>
+          <w:p>
+            <w:pPr>
+              <w:rPr>
+                <w:rFonts w:ascii="TH SarabunPSK" w:hAnsi="TH SarabunPSK" w:cs="TH SarabunPSK"/>
+                <w:sz w:val="32"/>
+                <w:szCs w:val="32"/>
+              </w:rPr>
+            </w:pPr>
+            <w:r>
+              <w:rPr>
+                <w:rFonts w:ascii="TH SarabunPSK" w:hAnsi="TH SarabunPSK" w:cs="TH SarabunPSK"/>
+                <w:sz w:val="32"/>
+                <w:szCs w:val="32"/>
+              </w:rPr>
+              <w:t xml:space="preserve">4. </w:t>
+            </w:r>
+            <w:r>
+              <w:rPr>
+                <w:rFonts w:ascii="TH SarabunPSK" w:hAnsi="TH SarabunPSK" w:cs="TH SarabunPSK" w:hint="cs"/>
+                <w:sz w:val="32"/>
+                <w:szCs w:val="32"/>
+                <w:cs/>
+              </w:rPr>
+              <w:t xml:space="preserve">จงอธิบายความแตกต่างของฟังก์ชันในการแสดงผล </w:t>
+            </w:r>
+            <w:r>
+              <w:rPr>
+                <w:rFonts w:ascii="TH SarabunPSK" w:hAnsi="TH SarabunPSK" w:cs="TH SarabunPSK"/>
+                <w:sz w:val="32"/>
+                <w:szCs w:val="32"/>
+              </w:rPr>
+              <w:t xml:space="preserve">echo </w:t>
+            </w:r>
+            <w:r>
+              <w:rPr>
+                <w:rFonts w:ascii="TH SarabunPSK" w:hAnsi="TH SarabunPSK" w:cs="TH SarabunPSK" w:hint="cs"/>
+                <w:sz w:val="32"/>
+                <w:szCs w:val="32"/>
+                <w:cs/>
+              </w:rPr>
+              <w:t xml:space="preserve">และ </w:t>
+            </w:r>
+            <w:r>
+              <w:rPr>
+                <w:rFonts w:ascii="TH SarabunPSK" w:hAnsi="TH SarabunPSK" w:cs="TH SarabunPSK"/>
+                <w:sz w:val="32"/>
+                <w:szCs w:val="32"/>
+              </w:rPr>
+              <w:t>print</w:t>
+            </w:r>
+          </w:p>
+          <w:p>
+            <w:pPr>
+              <w:rPr>
+                <w:rFonts w:ascii="TH SarabunPSK" w:hAnsi="TH SarabunPSK" w:cs="TH SarabunPSK"/>
+                <w:sz w:val="32"/>
+                <w:szCs w:val="32"/>
+              </w:rPr>
+            </w:pPr>
+          </w:p>
+          <w:p>
+            <w:pPr>
+              <w:rPr>
+                <w:rFonts w:ascii="TH SarabunPSK" w:hAnsi="TH SarabunPSK" w:cs="TH SarabunPSK"/>
+                <w:sz w:val="32"/>
+                <w:szCs w:val="32"/>
+              </w:rPr>
+            </w:pPr>
+          </w:p>
+          <w:p>
+            <w:pPr>
+              <w:rPr>
+                <w:rFonts w:ascii="TH SarabunPSK" w:hAnsi="TH SarabunPSK" w:cs="TH SarabunPSK"/>
+                <w:sz w:val="32"/>
+                <w:szCs w:val="32"/>
+              </w:rPr>
+            </w:pPr>
+          </w:p>
+          <w:p>
+            <w:pPr>
+              <w:rPr>
+                <w:rFonts w:ascii="TH SarabunPSK" w:hAnsi="TH SarabunPSK" w:cs="TH SarabunPSK"/>
+                <w:sz w:val="32"/>
+                <w:szCs w:val="32"/>
+              </w:rPr>
+            </w:pPr>
+          </w:p>
+          <w:p>
+            <w:pPr>
+              <w:rPr>
+                <w:rFonts w:ascii="TH SarabunPSK" w:hAnsi="TH SarabunPSK" w:cs="TH SarabunPSK"/>
+                <w:sz w:val="32"/>
+                <w:szCs w:val="32"/>
+              </w:rPr>
+            </w:pPr>
+          </w:p>
+          <w:p>
+            <w:pPr>
+              <w:rPr>
+                <w:rFonts w:ascii="TH SarabunPSK" w:hAnsi="TH SarabunPSK" w:cs="TH SarabunPSK"/>
+                <w:sz w:val="32"/>
+                <w:szCs w:val="32"/>
+              </w:rPr>
+            </w:pPr>
+          </w:p>
+          <w:p>
+            <w:pPr>
+              <w:rPr>
+                <w:rFonts w:ascii="TH SarabunPSK" w:hAnsi="TH SarabunPSK" w:cs="TH SarabunPSK"/>
+                <w:sz w:val="32"/>
+                <w:szCs w:val="32"/>
+              </w:rPr>
+            </w:pPr>
+          </w:p>
+          <w:p>
+            <w:pPr>
+              <w:rPr>
+                <w:rFonts w:ascii="TH SarabunPSK" w:hAnsi="TH SarabunPSK" w:cs="TH SarabunPSK"/>
+                <w:sz w:val="32"/>
+                <w:szCs w:val="32"/>
+              </w:rPr>
+            </w:pPr>
+          </w:p>
+          <w:p>
+            <w:pPr>
+              <w:rPr>
+                <w:rFonts w:ascii="TH SarabunPSK" w:hAnsi="TH SarabunPSK" w:cs="TH SarabunPSK"/>
+                <w:sz w:val="32"/>
+                <w:szCs w:val="32"/>
+              </w:rPr>
+            </w:pPr>
+          </w:p>
+          <w:p>
+            <w:pPr>
+              <w:rPr>
+                <w:rFonts w:ascii="TH SarabunPSK" w:hAnsi="TH SarabunPSK" w:cs="TH SarabunPSK"/>
                 <w:sz w:val="32"/>
                 <w:szCs w:val="32"/>
               </w:rPr>
@@ -378,21 +789,13 @@
         <w:spacing w:after="0" w:line="240" w:lineRule="auto"/>
         <w:rPr>
           <w:rFonts w:ascii="TH SarabunPSK" w:hAnsi="TH SarabunPSK" w:cs="TH SarabunPSK"/>
-          <w:sz w:val="32"/>
-          <w:szCs w:val="32"/>
-        </w:rPr>
-      </w:pPr>
-    </w:p>
-    <w:p>
-      <w:pPr>
-        <w:spacing w:after="0" w:line="240" w:lineRule="auto"/>
-        <w:rPr>
-          <w:rFonts w:ascii="TH SarabunPSK" w:hAnsi="TH SarabunPSK" w:cs="TH SarabunPSK"/>
-          <w:sz w:val="32"/>
-          <w:szCs w:val="32"/>
+          <w:sz w:val="18"/>
+          <w:szCs w:val="18"/>
           <w:cs/>
         </w:rPr>
       </w:pPr>
+      <w:bookmarkStart w:id="0" w:name="_GoBack"/>
+      <w:bookmarkEnd w:id="0"/>
     </w:p>
     <w:sectPr>
       <w:pgSz w:w="11906" w:h="16838"/>
